--- a/Практика 9/Отчёт 9.docx
+++ b/Практика 9/Отчёт 9.docx
@@ -1,6 +1,6 @@
 
 <file path=word/document.xml><?xml version="1.0" encoding="utf-8"?>
-<w:document xmlns:wpc="http://schemas.microsoft.com/office/word/2010/wordprocessingCanvas" xmlns:cx="http://schemas.microsoft.com/office/drawing/2014/chartex" xmlns:cx1="http://schemas.microsoft.com/office/drawing/2015/9/8/chartex" xmlns:cx2="http://schemas.microsoft.com/office/drawing/2015/10/21/chartex" xmlns:cx3="http://schemas.microsoft.com/office/drawing/2016/5/9/chartex" xmlns:cx4="http://schemas.microsoft.com/office/drawing/2016/5/10/chartex" xmlns:cx5="http://schemas.microsoft.com/office/drawing/2016/5/11/chartex" xmlns:cx6="http://schemas.microsoft.com/office/drawing/2016/5/12/chartex" xmlns:cx7="http://schemas.microsoft.com/office/drawing/2016/5/13/chartex" xmlns:cx8="http://schemas.microsoft.com/office/drawing/2016/5/14/chartex" xmlns:mc="http://schemas.openxmlformats.org/markup-compatibility/2006" xmlns:aink="http://schemas.microsoft.com/office/drawing/2016/ink" xmlns:am3d="http://schemas.microsoft.com/office/drawing/2017/model3d" xmlns:o="urn:schemas-microsoft-com:office:office" xmlns:r="http://schemas.openxmlformats.org/officeDocument/2006/relationships" xmlns:m="http://schemas.openxmlformats.org/officeDocument/2006/math" xmlns:v="urn:schemas-microsoft-com:vml" xmlns:wp14="http://schemas.microsoft.com/office/word/2010/wordprocessingDrawing" xmlns:wp="http://schemas.openxmlformats.org/drawingml/2006/wordprocessingDrawing" xmlns:w10="urn:schemas-microsoft-com:office:word" xmlns:w="http://schemas.openxmlformats.org/wordprocessingml/2006/main" xmlns:w14="http://schemas.microsoft.com/office/word/2010/wordml" xmlns:w15="http://schemas.microsoft.com/office/word/2012/wordml" xmlns:w16cid="http://schemas.microsoft.com/office/word/2016/wordml/cid" xmlns:w16se="http://schemas.microsoft.com/office/word/2015/wordml/symex" xmlns:wpg="http://schemas.microsoft.com/office/word/2010/wordprocessingGroup" xmlns:wpi="http://schemas.microsoft.com/office/word/2010/wordprocessingInk" xmlns:wne="http://schemas.microsoft.com/office/word/2006/wordml" xmlns:wps="http://schemas.microsoft.com/office/word/2010/wordprocessingShape" mc:Ignorable="w14 w15 w16se w16cid wp14">
+<w:document xmlns:wpc="http://schemas.microsoft.com/office/word/2010/wordprocessingCanvas" xmlns:cx="http://schemas.microsoft.com/office/drawing/2014/chartex" xmlns:cx1="http://schemas.microsoft.com/office/drawing/2015/9/8/chartex" xmlns:cx2="http://schemas.microsoft.com/office/drawing/2015/10/21/chartex" xmlns:cx3="http://schemas.microsoft.com/office/drawing/2016/5/9/chartex" xmlns:cx4="http://schemas.microsoft.com/office/drawing/2016/5/10/chartex" xmlns:cx5="http://schemas.microsoft.com/office/drawing/2016/5/11/chartex" xmlns:cx6="http://schemas.microsoft.com/office/drawing/2016/5/12/chartex" xmlns:cx7="http://schemas.microsoft.com/office/drawing/2016/5/13/chartex" xmlns:cx8="http://schemas.microsoft.com/office/drawing/2016/5/14/chartex" xmlns:mc="http://schemas.openxmlformats.org/markup-compatibility/2006" xmlns:aink="http://schemas.microsoft.com/office/drawing/2016/ink" xmlns:am3d="http://schemas.microsoft.com/office/drawing/2017/model3d" xmlns:o="urn:schemas-microsoft-com:office:office" xmlns:r="http://schemas.openxmlformats.org/officeDocument/2006/relationships" xmlns:m="http://schemas.openxmlformats.org/officeDocument/2006/math" xmlns:v="urn:schemas-microsoft-com:vml" xmlns:wp14="http://schemas.microsoft.com/office/word/2010/wordprocessingDrawing" xmlns:wp="http://schemas.openxmlformats.org/drawingml/2006/wordprocessingDrawing" xmlns:w10="urn:schemas-microsoft-com:office:word" xmlns:w="http://schemas.openxmlformats.org/wordprocessingml/2006/main" xmlns:w14="http://schemas.microsoft.com/office/word/2010/wordml" xmlns:w15="http://schemas.microsoft.com/office/word/2012/wordml" xmlns:w16cex="http://schemas.microsoft.com/office/word/2018/wordml/cex" xmlns:w16cid="http://schemas.microsoft.com/office/word/2016/wordml/cid" xmlns:w16="http://schemas.microsoft.com/office/word/2018/wordml" xmlns:w16sdtdh="http://schemas.microsoft.com/office/word/2020/wordml/sdtdatahash" xmlns:w16se="http://schemas.microsoft.com/office/word/2015/wordml/symex" xmlns:wpg="http://schemas.microsoft.com/office/word/2010/wordprocessingGroup" xmlns:wpi="http://schemas.microsoft.com/office/word/2010/wordprocessingInk" xmlns:wne="http://schemas.microsoft.com/office/word/2006/wordml" xmlns:wps="http://schemas.microsoft.com/office/word/2010/wordprocessingShape" mc:Ignorable="w14 w15 w16se w16cid w16 w16cex w16sdtdh wp14">
   <w:body>
     <w:p>
       <w:pPr>
@@ -126,7 +126,6 @@
       <w:bookmarkStart w:id="3" w:name="_Toc119837337"/>
       <w:bookmarkStart w:id="4" w:name="_Toc119844379"/>
       <w:bookmarkStart w:id="5" w:name="_Toc120533497"/>
-      <w:proofErr w:type="gramStart"/>
       <w:r>
         <w:rPr>
           <w:sz w:val="32"/>
@@ -153,7 +152,6 @@
       <w:bookmarkEnd w:id="3"/>
       <w:bookmarkEnd w:id="4"/>
       <w:bookmarkEnd w:id="5"/>
-      <w:proofErr w:type="gramEnd"/>
       <w:r>
         <w:rPr>
           <w:sz w:val="32"/>
@@ -307,7 +305,7 @@
               </wp:inline>
             </w:drawing>
           </mc:Choice>
-          <mc:Fallback xmlns:w16="http://schemas.microsoft.com/office/word/2018/wordml" xmlns:w16cex="http://schemas.microsoft.com/office/word/2018/wordml/cex">
+          <mc:Fallback>
             <w:pict>
               <v:group w14:anchorId="7EAA8F5A" id="Group 1150" o:spid="_x0000_s1026" style="width:459.2pt;height:3.1pt;mso-position-horizontal-relative:char;mso-position-vertical-relative:line" coordsize="58318,393" o:gfxdata="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">
                 <v:shape id="Shape 216" o:spid="_x0000_s1027" style="position:absolute;top:254;width:58318;height:139;visibility:visible;mso-wrap-style:square;v-text-anchor:top" coordsize="5831840,13970" o:gfxdata="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" path="m5831840,r,12700l,13970,,1270,5831840,xe" fillcolor="black" stroked="f" strokeweight="0">
@@ -1071,22 +1069,13 @@
               </w:rPr>
               <w:t xml:space="preserve">Практическая </w:t>
             </w:r>
-            <w:proofErr w:type="gramStart"/>
             <w:r>
               <w:rPr>
                 <w:color w:val="000000" w:themeColor="text1"/>
                 <w:sz w:val="20"/>
               </w:rPr>
               <w:tab/>
-              <w:t xml:space="preserve">  «</w:t>
-            </w:r>
-            <w:proofErr w:type="gramEnd"/>
-            <w:r>
-              <w:rPr>
-                <w:color w:val="000000" w:themeColor="text1"/>
-                <w:sz w:val="20"/>
-              </w:rPr>
-              <w:t>__»__</w:t>
+              <w:t xml:space="preserve">  «__»__</w:t>
             </w:r>
             <w:r>
               <w:rPr>
@@ -1314,22 +1303,13 @@
               </w:rPr>
               <w:t xml:space="preserve"> «Зачтено» </w:t>
             </w:r>
-            <w:proofErr w:type="gramStart"/>
             <w:r>
               <w:rPr>
                 <w:color w:val="000000" w:themeColor="text1"/>
                 <w:sz w:val="20"/>
               </w:rPr>
               <w:tab/>
-              <w:t xml:space="preserve">  «</w:t>
-            </w:r>
-            <w:proofErr w:type="gramEnd"/>
-            <w:r>
-              <w:rPr>
-                <w:color w:val="000000" w:themeColor="text1"/>
-                <w:sz w:val="20"/>
-              </w:rPr>
-              <w:t>__»____</w:t>
+              <w:t xml:space="preserve">  «__»____</w:t>
             </w:r>
             <w:r>
               <w:rPr>
@@ -2018,6 +1998,7 @@
         <w:r>
           <w:rPr>
             <w:rStyle w:val="a6"/>
+            <w:noProof/>
             <w:webHidden/>
           </w:rPr>
           <w:t>5</w:t>
@@ -2324,7 +2305,7 @@
         <w:jc w:val="both"/>
       </w:pPr>
       <w:r>
-        <w:t xml:space="preserve">Таблица переходов для преобразователя кодов задана как совокупность четырех логических функций от четырех переменных в 16-теричной векторной форме. Иначе говоря, код, формируемый для некоторого входного набора, образуется как совокупность значений четырех функций для этого набора. Первая задаваемая функция описывает множество старших битов (третий разряд) для всех формируемых кодов, вторая функция описывает второй разряд, третья функция – первый разряд, и четвертая – нулевой. Восстановить таблицу переходов. По таблице переходов реализовать в лабораторном комплексе преобразователь кодов на основе дешифратора, шифратора и дополнительной логики «или». </w:t>
+        <w:t xml:space="preserve">Таблица переходов для преобразователя кодов задана как совокупность четырех логических функций от четырех переменных в 16-теричной векторной форме. Иначе говоря, код, формируемый для некоторого входного набора, образуется как совокупность значений четырех функций для этого набора. </w:t>
       </w:r>
     </w:p>
     <w:p>
@@ -2338,17 +2319,360 @@
         <w:jc w:val="both"/>
       </w:pPr>
       <w:r>
-        <w:t>Протестировать работу схемы и убедиться в ее правильности. Подготовить отчет о проделанной работе и защитить ее.</w:t>
+        <w:t xml:space="preserve">Первая задаваемая функция описывает множество старших битов (третий разряд) для всех формируемых кодов, вторая функция описывает второй разряд, третья функция – первый разряд, и четвертая – нулевой. Восстановить таблицу переходов. По таблице переходов реализовать в лабораторном комплексе преобразователь кодов на основе дешифратора, шифратора и дополнительной логики «или». </w:t>
       </w:r>
     </w:p>
     <w:p>
       <w:pPr>
+        <w:pStyle w:val="a3"/>
+        <w:tabs>
+          <w:tab w:val="left" w:pos="4404"/>
+        </w:tabs>
+        <w:spacing w:line="360" w:lineRule="auto"/>
+        <w:ind w:firstLine="709"/>
+        <w:jc w:val="both"/>
+      </w:pPr>
+      <w:r>
+        <w:t>Протестировать работу схемы и убедиться в ее правильности. Подготовить отчет о проделанной работе и защитить ее.</w:t>
+      </w:r>
+    </w:p>
+    <w:p>
+      <w:pPr>
+        <w:pStyle w:val="a3"/>
+        <w:tabs>
+          <w:tab w:val="left" w:pos="4404"/>
+        </w:tabs>
+        <w:spacing w:line="360" w:lineRule="auto"/>
+        <w:ind w:firstLine="709"/>
+        <w:jc w:val="both"/>
+        <w:rPr>
+          <w:lang w:val="en-US"/>
+        </w:rPr>
+      </w:pPr>
+      <w:r>
+        <w:t>Персональный</w:t>
+      </w:r>
+      <w:r>
+        <w:rPr>
+          <w:lang w:val="en-US"/>
+        </w:rPr>
+        <w:t xml:space="preserve"> </w:t>
+      </w:r>
+      <w:r>
+        <w:t>вариант</w:t>
+      </w:r>
+      <w:r>
+        <w:rPr>
+          <w:lang w:val="en-US"/>
+        </w:rPr>
+        <w:t>:</w:t>
+      </w:r>
+    </w:p>
+    <w:p>
+      <w:pPr>
+        <w:pStyle w:val="a3"/>
+        <w:tabs>
+          <w:tab w:val="left" w:pos="4404"/>
+        </w:tabs>
+        <w:spacing w:line="360" w:lineRule="auto"/>
+        <w:ind w:firstLine="709"/>
+        <w:jc w:val="both"/>
+        <w:rPr>
+          <w:position w:val="-4"/>
+          <w:sz w:val="22"/>
+          <w:szCs w:val="22"/>
+          <w:lang w:val="en-US"/>
+        </w:rPr>
+      </w:pPr>
+      <w:r>
+        <w:rPr>
+          <w:lang w:val="en-US"/>
+        </w:rPr>
+        <w:t>F1 (a, b, c, d)</w:t>
+      </w:r>
+      <w:r>
+        <w:rPr>
+          <w:spacing w:val="-1"/>
+          <w:lang w:val="en-US"/>
+        </w:rPr>
+        <w:t xml:space="preserve"> </w:t>
+      </w:r>
+      <w:r>
+        <w:rPr>
+          <w:lang w:val="en-US"/>
+        </w:rPr>
+        <w:t xml:space="preserve">= </w:t>
+      </w:r>
+      <w:r>
+        <w:rPr>
+          <w:lang w:val="en-US"/>
+        </w:rPr>
+        <w:t>FAD2</w:t>
+      </w:r>
+      <w:r>
+        <w:rPr>
+          <w:vertAlign w:val="subscript"/>
+          <w:lang w:val="en-US"/>
+        </w:rPr>
+        <w:t>16</w:t>
+      </w:r>
+      <w:r>
+        <w:rPr>
+          <w:lang w:val="en-US"/>
+        </w:rPr>
+        <w:t>;</w:t>
+      </w:r>
+      <w:r>
+        <w:rPr>
+          <w:position w:val="-4"/>
+          <w:sz w:val="22"/>
+          <w:szCs w:val="22"/>
+          <w:lang w:val="en-US"/>
+        </w:rPr>
+        <w:t xml:space="preserve"> </w:t>
+      </w:r>
+    </w:p>
+    <w:p>
+      <w:pPr>
+        <w:pStyle w:val="a3"/>
+        <w:tabs>
+          <w:tab w:val="left" w:pos="4404"/>
+        </w:tabs>
+        <w:spacing w:line="360" w:lineRule="auto"/>
+        <w:ind w:firstLine="709"/>
+        <w:jc w:val="both"/>
+        <w:rPr>
+          <w:position w:val="-4"/>
+          <w:sz w:val="22"/>
+          <w:szCs w:val="22"/>
+          <w:lang w:val="en-US"/>
+        </w:rPr>
+      </w:pPr>
+      <w:r>
+        <w:rPr>
+          <w:lang w:val="en-US"/>
+        </w:rPr>
+        <w:t>F2 (a, b, c, d)</w:t>
+      </w:r>
+      <w:r>
+        <w:rPr>
+          <w:spacing w:val="-1"/>
+          <w:lang w:val="en-US"/>
+        </w:rPr>
+        <w:t xml:space="preserve"> </w:t>
+      </w:r>
+      <w:r>
+        <w:rPr>
+          <w:lang w:val="en-US"/>
+        </w:rPr>
+        <w:t xml:space="preserve">= </w:t>
+      </w:r>
+      <w:r>
+        <w:rPr>
+          <w:lang w:val="en-US"/>
+        </w:rPr>
+        <w:t>B7E4</w:t>
+      </w:r>
+      <w:r>
+        <w:rPr>
+          <w:vertAlign w:val="subscript"/>
+          <w:lang w:val="en-US"/>
+        </w:rPr>
+        <w:t>16</w:t>
+      </w:r>
+      <w:r>
+        <w:rPr>
+          <w:lang w:val="en-US"/>
+        </w:rPr>
+        <w:t>;</w:t>
+      </w:r>
+      <w:r>
+        <w:rPr>
+          <w:position w:val="-4"/>
+          <w:sz w:val="22"/>
+          <w:szCs w:val="22"/>
+          <w:lang w:val="en-US"/>
+        </w:rPr>
+        <w:t xml:space="preserve"> </w:t>
+      </w:r>
+    </w:p>
+    <w:p>
+      <w:pPr>
+        <w:pStyle w:val="a3"/>
+        <w:tabs>
+          <w:tab w:val="left" w:pos="4404"/>
+        </w:tabs>
+        <w:spacing w:line="360" w:lineRule="auto"/>
+        <w:ind w:firstLine="709"/>
+        <w:jc w:val="both"/>
+        <w:rPr>
+          <w:lang w:val="en-US"/>
+        </w:rPr>
+      </w:pPr>
+      <w:r>
+        <w:rPr>
+          <w:lang w:val="en-US"/>
+        </w:rPr>
+        <w:t>F3 (a, b, c, d)</w:t>
+      </w:r>
+      <w:r>
+        <w:rPr>
+          <w:spacing w:val="-1"/>
+          <w:lang w:val="en-US"/>
+        </w:rPr>
+        <w:t xml:space="preserve"> </w:t>
+      </w:r>
+      <w:r>
+        <w:rPr>
+          <w:lang w:val="en-US"/>
+        </w:rPr>
+        <w:t xml:space="preserve">= </w:t>
+      </w:r>
+      <w:r>
+        <w:rPr>
+          <w:lang w:val="en-US"/>
+        </w:rPr>
+        <w:t>CF8D</w:t>
+      </w:r>
+      <w:r>
+        <w:rPr>
+          <w:vertAlign w:val="subscript"/>
+          <w:lang w:val="en-US"/>
+        </w:rPr>
+        <w:t>16</w:t>
+      </w:r>
+      <w:r>
+        <w:rPr>
+          <w:lang w:val="en-US"/>
+        </w:rPr>
+        <w:t xml:space="preserve">;                        </w:t>
+      </w:r>
+    </w:p>
+    <w:p>
+      <w:pPr>
+        <w:pStyle w:val="a3"/>
+        <w:tabs>
+          <w:tab w:val="left" w:pos="4404"/>
+        </w:tabs>
+        <w:spacing w:line="360" w:lineRule="auto"/>
+        <w:ind w:firstLine="709"/>
+        <w:jc w:val="both"/>
+        <w:rPr>
+          <w:lang w:val="en-US"/>
+        </w:rPr>
+      </w:pPr>
+      <w:r>
+        <w:rPr>
+          <w:lang w:val="en-US"/>
+        </w:rPr>
+        <w:t>F</w:t>
+      </w:r>
+      <w:r>
+        <w:rPr>
+          <w:lang w:val="en-US"/>
+        </w:rPr>
+        <w:t>4 (</w:t>
+      </w:r>
+      <w:r>
+        <w:rPr>
+          <w:lang w:val="en-US"/>
+        </w:rPr>
+        <w:t>a</w:t>
+      </w:r>
+      <w:r>
+        <w:rPr>
+          <w:lang w:val="en-US"/>
+        </w:rPr>
+        <w:t xml:space="preserve">, </w:t>
+      </w:r>
+      <w:r>
+        <w:rPr>
+          <w:lang w:val="en-US"/>
+        </w:rPr>
+        <w:t>b</w:t>
+      </w:r>
+      <w:r>
+        <w:rPr>
+          <w:lang w:val="en-US"/>
+        </w:rPr>
+        <w:t xml:space="preserve">, </w:t>
+      </w:r>
+      <w:r>
+        <w:rPr>
+          <w:lang w:val="en-US"/>
+        </w:rPr>
+        <w:t>c</w:t>
+      </w:r>
+      <w:r>
+        <w:rPr>
+          <w:lang w:val="en-US"/>
+        </w:rPr>
+        <w:t xml:space="preserve">, </w:t>
+      </w:r>
+      <w:r>
+        <w:rPr>
+          <w:lang w:val="en-US"/>
+        </w:rPr>
+        <w:t>d</w:t>
+      </w:r>
+      <w:r>
+        <w:rPr>
+          <w:lang w:val="en-US"/>
+        </w:rPr>
+        <w:t>)</w:t>
+      </w:r>
+      <w:r>
+        <w:rPr>
+          <w:spacing w:val="-1"/>
+          <w:lang w:val="en-US"/>
+        </w:rPr>
+        <w:t xml:space="preserve"> </w:t>
+      </w:r>
+      <w:r>
+        <w:rPr>
+          <w:lang w:val="en-US"/>
+        </w:rPr>
+        <w:t xml:space="preserve">= </w:t>
+      </w:r>
+      <w:r>
+        <w:rPr>
+          <w:lang w:val="en-US"/>
+        </w:rPr>
+        <w:t>8F7A</w:t>
+      </w:r>
+      <w:r>
+        <w:rPr>
+          <w:vertAlign w:val="subscript"/>
+          <w:lang w:val="en-US"/>
+        </w:rPr>
+        <w:t>16</w:t>
+      </w:r>
+    </w:p>
+    <w:p>
+      <w:pPr>
+        <w:pStyle w:val="a3"/>
+        <w:tabs>
+          <w:tab w:val="left" w:pos="4404"/>
+        </w:tabs>
+        <w:spacing w:line="360" w:lineRule="auto"/>
+        <w:jc w:val="both"/>
+        <w:rPr>
+          <w:lang w:val="en-US"/>
+        </w:rPr>
+      </w:pPr>
+    </w:p>
+    <w:p>
+      <w:pPr>
         <w:rPr>
           <w:sz w:val="28"/>
           <w:szCs w:val="28"/>
-        </w:rPr>
-      </w:pPr>
-      <w:r>
+          <w:lang w:val="en-US"/>
+        </w:rPr>
+      </w:pPr>
+      <w:r>
+        <w:rPr>
+          <w:lang w:val="en-US"/>
+        </w:rPr>
         <w:br w:type="page"/>
       </w:r>
     </w:p>
@@ -2435,8 +2759,6 @@
       <w:r>
         <w:t>Функции</w:t>
       </w:r>
-      <w:bookmarkStart w:id="20" w:name="_GoBack"/>
-      <w:bookmarkEnd w:id="20"/>
       <w:r>
         <w:rPr>
           <w:spacing w:val="1"/>
@@ -2644,7 +2966,6 @@
         </w:rPr>
         <w:t>CF8D</w:t>
       </w:r>
-      <w:proofErr w:type="gramStart"/>
       <w:r>
         <w:rPr>
           <w:vertAlign w:val="subscript"/>
@@ -2656,14 +2977,7 @@
         <w:rPr>
           <w:lang w:val="en-US"/>
         </w:rPr>
-        <w:t xml:space="preserve">;   </w:t>
-      </w:r>
-      <w:proofErr w:type="gramEnd"/>
-      <w:r>
-        <w:rPr>
-          <w:lang w:val="en-US"/>
-        </w:rPr>
-        <w:t xml:space="preserve">                     </w:t>
+        <w:t xml:space="preserve">;                        </w:t>
       </w:r>
       <w:r>
         <w:rPr>
@@ -2769,11 +3083,7 @@
         <w:t xml:space="preserve">Преобразуем их в двоичные записи: </w:t>
       </w:r>
       <w:r>
-        <w:t xml:space="preserve">1111 1010 1101 </w:t>
-      </w:r>
-      <w:proofErr w:type="gramStart"/>
-      <w:r>
-        <w:t>0010</w:t>
+        <w:t>1111 1010 1101 0010</w:t>
       </w:r>
       <w:r>
         <w:rPr>
@@ -2791,14 +3101,7 @@
         <w:rPr>
           <w:position w:val="-4"/>
         </w:rPr>
-        <w:t xml:space="preserve">  </w:t>
-      </w:r>
-      <w:proofErr w:type="gramEnd"/>
-      <w:r>
-        <w:rPr>
-          <w:position w:val="-4"/>
-        </w:rPr>
-        <w:t xml:space="preserve">                   </w:t>
+        <w:t xml:space="preserve">                     </w:t>
       </w:r>
       <w:r>
         <w:rPr>
@@ -7340,12 +7643,12 @@
         <w:ind w:left="0" w:firstLine="709"/>
         <w:jc w:val="left"/>
       </w:pPr>
-      <w:bookmarkStart w:id="21" w:name="_Toc120533502"/>
+      <w:bookmarkStart w:id="20" w:name="_Toc120533502"/>
       <w:r>
         <w:lastRenderedPageBreak/>
         <w:t>Реализация преобразователя кодов на основе дешифратора, шифратора и дополнительной логики «или»</w:t>
       </w:r>
-      <w:bookmarkEnd w:id="21"/>
+      <w:bookmarkEnd w:id="20"/>
     </w:p>
     <w:p>
       <w:pPr>
@@ -11870,12 +12173,12 @@
         <w:spacing w:after="240" w:line="360" w:lineRule="auto"/>
         <w:ind w:left="0"/>
       </w:pPr>
-      <w:bookmarkStart w:id="22" w:name="_Toc120533503"/>
+      <w:bookmarkStart w:id="21" w:name="_Toc120533503"/>
       <w:r>
         <w:lastRenderedPageBreak/>
         <w:t>ВЫВОДЫ</w:t>
       </w:r>
-      <w:bookmarkEnd w:id="22"/>
+      <w:bookmarkEnd w:id="21"/>
     </w:p>
     <w:p>
       <w:pPr>
@@ -11950,9 +12253,9 @@
         <w:spacing w:before="74" w:after="240" w:line="360" w:lineRule="auto"/>
         <w:ind w:left="0"/>
       </w:pPr>
-      <w:bookmarkStart w:id="23" w:name="_bookmark6"/>
-      <w:bookmarkStart w:id="24" w:name="_Toc120533504"/>
-      <w:bookmarkEnd w:id="23"/>
+      <w:bookmarkStart w:id="22" w:name="_bookmark6"/>
+      <w:bookmarkStart w:id="23" w:name="_Toc120533504"/>
+      <w:bookmarkEnd w:id="22"/>
       <w:r>
         <w:lastRenderedPageBreak/>
         <w:t>СПИСОК</w:t>
@@ -11975,7 +12278,7 @@
       <w:r>
         <w:t>ИСТОЧНИКОВ</w:t>
       </w:r>
-      <w:bookmarkEnd w:id="24"/>
+      <w:bookmarkEnd w:id="23"/>
     </w:p>
     <w:p>
       <w:pPr>
@@ -12170,7 +12473,7 @@
 </file>
 
 <file path=word/endnotes.xml><?xml version="1.0" encoding="utf-8"?>
-<w:endnotes xmlns:wpc="http://schemas.microsoft.com/office/word/2010/wordprocessingCanvas" xmlns:cx="http://schemas.microsoft.com/office/drawing/2014/chartex" xmlns:cx1="http://schemas.microsoft.com/office/drawing/2015/9/8/chartex" xmlns:cx2="http://schemas.microsoft.com/office/drawing/2015/10/21/chartex" xmlns:cx3="http://schemas.microsoft.com/office/drawing/2016/5/9/chartex" xmlns:cx4="http://schemas.microsoft.com/office/drawing/2016/5/10/chartex" xmlns:cx5="http://schemas.microsoft.com/office/drawing/2016/5/11/chartex" xmlns:cx6="http://schemas.microsoft.com/office/drawing/2016/5/12/chartex" xmlns:cx7="http://schemas.microsoft.com/office/drawing/2016/5/13/chartex" xmlns:cx8="http://schemas.microsoft.com/office/drawing/2016/5/14/chartex" xmlns:mc="http://schemas.openxmlformats.org/markup-compatibility/2006" xmlns:aink="http://schemas.microsoft.com/office/drawing/2016/ink" xmlns:am3d="http://schemas.microsoft.com/office/drawing/2017/model3d" xmlns:o="urn:schemas-microsoft-com:office:office" xmlns:r="http://schemas.openxmlformats.org/officeDocument/2006/relationships" xmlns:m="http://schemas.openxmlformats.org/officeDocument/2006/math" xmlns:v="urn:schemas-microsoft-com:vml" xmlns:wp14="http://schemas.microsoft.com/office/word/2010/wordprocessingDrawing" xmlns:wp="http://schemas.openxmlformats.org/drawingml/2006/wordprocessingDrawing" xmlns:w10="urn:schemas-microsoft-com:office:word" xmlns:w="http://schemas.openxmlformats.org/wordprocessingml/2006/main" xmlns:w14="http://schemas.microsoft.com/office/word/2010/wordml" xmlns:w15="http://schemas.microsoft.com/office/word/2012/wordml" xmlns:w16cid="http://schemas.microsoft.com/office/word/2016/wordml/cid" xmlns:w16se="http://schemas.microsoft.com/office/word/2015/wordml/symex" xmlns:wpg="http://schemas.microsoft.com/office/word/2010/wordprocessingGroup" xmlns:wpi="http://schemas.microsoft.com/office/word/2010/wordprocessingInk" xmlns:wne="http://schemas.microsoft.com/office/word/2006/wordml" xmlns:wps="http://schemas.microsoft.com/office/word/2010/wordprocessingShape" mc:Ignorable="w14 w15 w16se w16cid wp14">
+<w:endnotes xmlns:wpc="http://schemas.microsoft.com/office/word/2010/wordprocessingCanvas" xmlns:cx="http://schemas.microsoft.com/office/drawing/2014/chartex" xmlns:cx1="http://schemas.microsoft.com/office/drawing/2015/9/8/chartex" xmlns:cx2="http://schemas.microsoft.com/office/drawing/2015/10/21/chartex" xmlns:cx3="http://schemas.microsoft.com/office/drawing/2016/5/9/chartex" xmlns:cx4="http://schemas.microsoft.com/office/drawing/2016/5/10/chartex" xmlns:cx5="http://schemas.microsoft.com/office/drawing/2016/5/11/chartex" xmlns:cx6="http://schemas.microsoft.com/office/drawing/2016/5/12/chartex" xmlns:cx7="http://schemas.microsoft.com/office/drawing/2016/5/13/chartex" xmlns:cx8="http://schemas.microsoft.com/office/drawing/2016/5/14/chartex" xmlns:mc="http://schemas.openxmlformats.org/markup-compatibility/2006" xmlns:aink="http://schemas.microsoft.com/office/drawing/2016/ink" xmlns:am3d="http://schemas.microsoft.com/office/drawing/2017/model3d" xmlns:o="urn:schemas-microsoft-com:office:office" xmlns:r="http://schemas.openxmlformats.org/officeDocument/2006/relationships" xmlns:m="http://schemas.openxmlformats.org/officeDocument/2006/math" xmlns:v="urn:schemas-microsoft-com:vml" xmlns:wp14="http://schemas.microsoft.com/office/word/2010/wordprocessingDrawing" xmlns:wp="http://schemas.openxmlformats.org/drawingml/2006/wordprocessingDrawing" xmlns:w10="urn:schemas-microsoft-com:office:word" xmlns:w="http://schemas.openxmlformats.org/wordprocessingml/2006/main" xmlns:w14="http://schemas.microsoft.com/office/word/2010/wordml" xmlns:w15="http://schemas.microsoft.com/office/word/2012/wordml" xmlns:w16cex="http://schemas.microsoft.com/office/word/2018/wordml/cex" xmlns:w16cid="http://schemas.microsoft.com/office/word/2016/wordml/cid" xmlns:w16="http://schemas.microsoft.com/office/word/2018/wordml" xmlns:w16sdtdh="http://schemas.microsoft.com/office/word/2020/wordml/sdtdatahash" xmlns:w16se="http://schemas.microsoft.com/office/word/2015/wordml/symex" xmlns:wpg="http://schemas.microsoft.com/office/word/2010/wordprocessingGroup" xmlns:wpi="http://schemas.microsoft.com/office/word/2010/wordprocessingInk" xmlns:wne="http://schemas.microsoft.com/office/word/2006/wordml" xmlns:wps="http://schemas.microsoft.com/office/word/2010/wordprocessingShape" mc:Ignorable="w14 w15 w16se w16cid w16 w16cex w16sdtdh wp14">
   <w:endnote w:type="separator" w:id="-1">
     <w:p>
       <w:r>
@@ -12189,7 +12492,7 @@
 </file>
 
 <file path=word/footer1.xml><?xml version="1.0" encoding="utf-8"?>
-<w:ftr xmlns:wpc="http://schemas.microsoft.com/office/word/2010/wordprocessingCanvas" xmlns:cx="http://schemas.microsoft.com/office/drawing/2014/chartex" xmlns:cx1="http://schemas.microsoft.com/office/drawing/2015/9/8/chartex" xmlns:cx2="http://schemas.microsoft.com/office/drawing/2015/10/21/chartex" xmlns:cx3="http://schemas.microsoft.com/office/drawing/2016/5/9/chartex" xmlns:cx4="http://schemas.microsoft.com/office/drawing/2016/5/10/chartex" xmlns:cx5="http://schemas.microsoft.com/office/drawing/2016/5/11/chartex" xmlns:cx6="http://schemas.microsoft.com/office/drawing/2016/5/12/chartex" xmlns:cx7="http://schemas.microsoft.com/office/drawing/2016/5/13/chartex" xmlns:cx8="http://schemas.microsoft.com/office/drawing/2016/5/14/chartex" xmlns:mc="http://schemas.openxmlformats.org/markup-compatibility/2006" xmlns:aink="http://schemas.microsoft.com/office/drawing/2016/ink" xmlns:am3d="http://schemas.microsoft.com/office/drawing/2017/model3d" xmlns:o="urn:schemas-microsoft-com:office:office" xmlns:r="http://schemas.openxmlformats.org/officeDocument/2006/relationships" xmlns:m="http://schemas.openxmlformats.org/officeDocument/2006/math" xmlns:v="urn:schemas-microsoft-com:vml" xmlns:wp14="http://schemas.microsoft.com/office/word/2010/wordprocessingDrawing" xmlns:wp="http://schemas.openxmlformats.org/drawingml/2006/wordprocessingDrawing" xmlns:w10="urn:schemas-microsoft-com:office:word" xmlns:w="http://schemas.openxmlformats.org/wordprocessingml/2006/main" xmlns:w14="http://schemas.microsoft.com/office/word/2010/wordml" xmlns:w15="http://schemas.microsoft.com/office/word/2012/wordml" xmlns:w16cid="http://schemas.microsoft.com/office/word/2016/wordml/cid" xmlns:w16se="http://schemas.microsoft.com/office/word/2015/wordml/symex" xmlns:wpg="http://schemas.microsoft.com/office/word/2010/wordprocessingGroup" xmlns:wpi="http://schemas.microsoft.com/office/word/2010/wordprocessingInk" xmlns:wne="http://schemas.microsoft.com/office/word/2006/wordml" xmlns:wps="http://schemas.microsoft.com/office/word/2010/wordprocessingShape" mc:Ignorable="w14 w15 w16se w16cid wp14">
+<w:ftr xmlns:wpc="http://schemas.microsoft.com/office/word/2010/wordprocessingCanvas" xmlns:cx="http://schemas.microsoft.com/office/drawing/2014/chartex" xmlns:cx1="http://schemas.microsoft.com/office/drawing/2015/9/8/chartex" xmlns:cx2="http://schemas.microsoft.com/office/drawing/2015/10/21/chartex" xmlns:cx3="http://schemas.microsoft.com/office/drawing/2016/5/9/chartex" xmlns:cx4="http://schemas.microsoft.com/office/drawing/2016/5/10/chartex" xmlns:cx5="http://schemas.microsoft.com/office/drawing/2016/5/11/chartex" xmlns:cx6="http://schemas.microsoft.com/office/drawing/2016/5/12/chartex" xmlns:cx7="http://schemas.microsoft.com/office/drawing/2016/5/13/chartex" xmlns:cx8="http://schemas.microsoft.com/office/drawing/2016/5/14/chartex" xmlns:mc="http://schemas.openxmlformats.org/markup-compatibility/2006" xmlns:aink="http://schemas.microsoft.com/office/drawing/2016/ink" xmlns:am3d="http://schemas.microsoft.com/office/drawing/2017/model3d" xmlns:o="urn:schemas-microsoft-com:office:office" xmlns:r="http://schemas.openxmlformats.org/officeDocument/2006/relationships" xmlns:m="http://schemas.openxmlformats.org/officeDocument/2006/math" xmlns:v="urn:schemas-microsoft-com:vml" xmlns:wp14="http://schemas.microsoft.com/office/word/2010/wordprocessingDrawing" xmlns:wp="http://schemas.openxmlformats.org/drawingml/2006/wordprocessingDrawing" xmlns:w10="urn:schemas-microsoft-com:office:word" xmlns:w="http://schemas.openxmlformats.org/wordprocessingml/2006/main" xmlns:w14="http://schemas.microsoft.com/office/word/2010/wordml" xmlns:w15="http://schemas.microsoft.com/office/word/2012/wordml" xmlns:w16cex="http://schemas.microsoft.com/office/word/2018/wordml/cex" xmlns:w16cid="http://schemas.microsoft.com/office/word/2016/wordml/cid" xmlns:w16="http://schemas.microsoft.com/office/word/2018/wordml" xmlns:w16sdtdh="http://schemas.microsoft.com/office/word/2020/wordml/sdtdatahash" xmlns:w16se="http://schemas.microsoft.com/office/word/2015/wordml/symex" xmlns:wpg="http://schemas.microsoft.com/office/word/2010/wordprocessingGroup" xmlns:wpi="http://schemas.microsoft.com/office/word/2010/wordprocessingInk" xmlns:wne="http://schemas.microsoft.com/office/word/2006/wordml" xmlns:wps="http://schemas.microsoft.com/office/word/2010/wordprocessingShape" mc:Ignorable="w14 w15 w16se w16cid w16 w16cex w16sdtdh wp14">
   <w:p>
     <w:pPr>
       <w:pStyle w:val="a3"/>
@@ -12349,7 +12652,7 @@
 </file>
 
 <file path=word/footnotes.xml><?xml version="1.0" encoding="utf-8"?>
-<w:footnotes xmlns:wpc="http://schemas.microsoft.com/office/word/2010/wordprocessingCanvas" xmlns:cx="http://schemas.microsoft.com/office/drawing/2014/chartex" xmlns:cx1="http://schemas.microsoft.com/office/drawing/2015/9/8/chartex" xmlns:cx2="http://schemas.microsoft.com/office/drawing/2015/10/21/chartex" xmlns:cx3="http://schemas.microsoft.com/office/drawing/2016/5/9/chartex" xmlns:cx4="http://schemas.microsoft.com/office/drawing/2016/5/10/chartex" xmlns:cx5="http://schemas.microsoft.com/office/drawing/2016/5/11/chartex" xmlns:cx6="http://schemas.microsoft.com/office/drawing/2016/5/12/chartex" xmlns:cx7="http://schemas.microsoft.com/office/drawing/2016/5/13/chartex" xmlns:cx8="http://schemas.microsoft.com/office/drawing/2016/5/14/chartex" xmlns:mc="http://schemas.openxmlformats.org/markup-compatibility/2006" xmlns:aink="http://schemas.microsoft.com/office/drawing/2016/ink" xmlns:am3d="http://schemas.microsoft.com/office/drawing/2017/model3d" xmlns:o="urn:schemas-microsoft-com:office:office" xmlns:r="http://schemas.openxmlformats.org/officeDocument/2006/relationships" xmlns:m="http://schemas.openxmlformats.org/officeDocument/2006/math" xmlns:v="urn:schemas-microsoft-com:vml" xmlns:wp14="http://schemas.microsoft.com/office/word/2010/wordprocessingDrawing" xmlns:wp="http://schemas.openxmlformats.org/drawingml/2006/wordprocessingDrawing" xmlns:w10="urn:schemas-microsoft-com:office:word" xmlns:w="http://schemas.openxmlformats.org/wordprocessingml/2006/main" xmlns:w14="http://schemas.microsoft.com/office/word/2010/wordml" xmlns:w15="http://schemas.microsoft.com/office/word/2012/wordml" xmlns:w16cid="http://schemas.microsoft.com/office/word/2016/wordml/cid" xmlns:w16se="http://schemas.microsoft.com/office/word/2015/wordml/symex" xmlns:wpg="http://schemas.microsoft.com/office/word/2010/wordprocessingGroup" xmlns:wpi="http://schemas.microsoft.com/office/word/2010/wordprocessingInk" xmlns:wne="http://schemas.microsoft.com/office/word/2006/wordml" xmlns:wps="http://schemas.microsoft.com/office/word/2010/wordprocessingShape" mc:Ignorable="w14 w15 w16se w16cid wp14">
+<w:footnotes xmlns:wpc="http://schemas.microsoft.com/office/word/2010/wordprocessingCanvas" xmlns:cx="http://schemas.microsoft.com/office/drawing/2014/chartex" xmlns:cx1="http://schemas.microsoft.com/office/drawing/2015/9/8/chartex" xmlns:cx2="http://schemas.microsoft.com/office/drawing/2015/10/21/chartex" xmlns:cx3="http://schemas.microsoft.com/office/drawing/2016/5/9/chartex" xmlns:cx4="http://schemas.microsoft.com/office/drawing/2016/5/10/chartex" xmlns:cx5="http://schemas.microsoft.com/office/drawing/2016/5/11/chartex" xmlns:cx6="http://schemas.microsoft.com/office/drawing/2016/5/12/chartex" xmlns:cx7="http://schemas.microsoft.com/office/drawing/2016/5/13/chartex" xmlns:cx8="http://schemas.microsoft.com/office/drawing/2016/5/14/chartex" xmlns:mc="http://schemas.openxmlformats.org/markup-compatibility/2006" xmlns:aink="http://schemas.microsoft.com/office/drawing/2016/ink" xmlns:am3d="http://schemas.microsoft.com/office/drawing/2017/model3d" xmlns:o="urn:schemas-microsoft-com:office:office" xmlns:r="http://schemas.openxmlformats.org/officeDocument/2006/relationships" xmlns:m="http://schemas.openxmlformats.org/officeDocument/2006/math" xmlns:v="urn:schemas-microsoft-com:vml" xmlns:wp14="http://schemas.microsoft.com/office/word/2010/wordprocessingDrawing" xmlns:wp="http://schemas.openxmlformats.org/drawingml/2006/wordprocessingDrawing" xmlns:w10="urn:schemas-microsoft-com:office:word" xmlns:w="http://schemas.openxmlformats.org/wordprocessingml/2006/main" xmlns:w14="http://schemas.microsoft.com/office/word/2010/wordml" xmlns:w15="http://schemas.microsoft.com/office/word/2012/wordml" xmlns:w16cex="http://schemas.microsoft.com/office/word/2018/wordml/cex" xmlns:w16cid="http://schemas.microsoft.com/office/word/2016/wordml/cid" xmlns:w16="http://schemas.microsoft.com/office/word/2018/wordml" xmlns:w16sdtdh="http://schemas.microsoft.com/office/word/2020/wordml/sdtdatahash" xmlns:w16se="http://schemas.microsoft.com/office/word/2015/wordml/symex" xmlns:wpg="http://schemas.microsoft.com/office/word/2010/wordprocessingGroup" xmlns:wpi="http://schemas.microsoft.com/office/word/2010/wordprocessingInk" xmlns:wne="http://schemas.microsoft.com/office/word/2006/wordml" xmlns:wps="http://schemas.microsoft.com/office/word/2010/wordprocessingShape" mc:Ignorable="w14 w15 w16se w16cid w16 w16cex w16sdtdh wp14">
   <w:footnote w:type="separator" w:id="-1">
     <w:p>
       <w:r>
@@ -12368,7 +12671,7 @@
 </file>
 
 <file path=word/numbering.xml><?xml version="1.0" encoding="utf-8"?>
-<w:numbering xmlns:wpc="http://schemas.microsoft.com/office/word/2010/wordprocessingCanvas" xmlns:cx="http://schemas.microsoft.com/office/drawing/2014/chartex" xmlns:cx1="http://schemas.microsoft.com/office/drawing/2015/9/8/chartex" xmlns:cx2="http://schemas.microsoft.com/office/drawing/2015/10/21/chartex" xmlns:cx3="http://schemas.microsoft.com/office/drawing/2016/5/9/chartex" xmlns:cx4="http://schemas.microsoft.com/office/drawing/2016/5/10/chartex" xmlns:cx5="http://schemas.microsoft.com/office/drawing/2016/5/11/chartex" xmlns:cx6="http://schemas.microsoft.com/office/drawing/2016/5/12/chartex" xmlns:cx7="http://schemas.microsoft.com/office/drawing/2016/5/13/chartex" xmlns:cx8="http://schemas.microsoft.com/office/drawing/2016/5/14/chartex" xmlns:mc="http://schemas.openxmlformats.org/markup-compatibility/2006" xmlns:aink="http://schemas.microsoft.com/office/drawing/2016/ink" xmlns:am3d="http://schemas.microsoft.com/office/drawing/2017/model3d" xmlns:o="urn:schemas-microsoft-com:office:office" xmlns:r="http://schemas.openxmlformats.org/officeDocument/2006/relationships" xmlns:m="http://schemas.openxmlformats.org/officeDocument/2006/math" xmlns:v="urn:schemas-microsoft-com:vml" xmlns:wp14="http://schemas.microsoft.com/office/word/2010/wordprocessingDrawing" xmlns:wp="http://schemas.openxmlformats.org/drawingml/2006/wordprocessingDrawing" xmlns:w10="urn:schemas-microsoft-com:office:word" xmlns:w="http://schemas.openxmlformats.org/wordprocessingml/2006/main" xmlns:w14="http://schemas.microsoft.com/office/word/2010/wordml" xmlns:w15="http://schemas.microsoft.com/office/word/2012/wordml" xmlns:w16cid="http://schemas.microsoft.com/office/word/2016/wordml/cid" xmlns:w16se="http://schemas.microsoft.com/office/word/2015/wordml/symex" xmlns:wpg="http://schemas.microsoft.com/office/word/2010/wordprocessingGroup" xmlns:wpi="http://schemas.microsoft.com/office/word/2010/wordprocessingInk" xmlns:wne="http://schemas.microsoft.com/office/word/2006/wordml" xmlns:wps="http://schemas.microsoft.com/office/word/2010/wordprocessingShape" mc:Ignorable="w14 w15 w16se w16cid wp14">
+<w:numbering xmlns:wpc="http://schemas.microsoft.com/office/word/2010/wordprocessingCanvas" xmlns:cx="http://schemas.microsoft.com/office/drawing/2014/chartex" xmlns:cx1="http://schemas.microsoft.com/office/drawing/2015/9/8/chartex" xmlns:cx2="http://schemas.microsoft.com/office/drawing/2015/10/21/chartex" xmlns:cx3="http://schemas.microsoft.com/office/drawing/2016/5/9/chartex" xmlns:cx4="http://schemas.microsoft.com/office/drawing/2016/5/10/chartex" xmlns:cx5="http://schemas.microsoft.com/office/drawing/2016/5/11/chartex" xmlns:cx6="http://schemas.microsoft.com/office/drawing/2016/5/12/chartex" xmlns:cx7="http://schemas.microsoft.com/office/drawing/2016/5/13/chartex" xmlns:cx8="http://schemas.microsoft.com/office/drawing/2016/5/14/chartex" xmlns:mc="http://schemas.openxmlformats.org/markup-compatibility/2006" xmlns:aink="http://schemas.microsoft.com/office/drawing/2016/ink" xmlns:am3d="http://schemas.microsoft.com/office/drawing/2017/model3d" xmlns:o="urn:schemas-microsoft-com:office:office" xmlns:r="http://schemas.openxmlformats.org/officeDocument/2006/relationships" xmlns:m="http://schemas.openxmlformats.org/officeDocument/2006/math" xmlns:v="urn:schemas-microsoft-com:vml" xmlns:wp14="http://schemas.microsoft.com/office/word/2010/wordprocessingDrawing" xmlns:wp="http://schemas.openxmlformats.org/drawingml/2006/wordprocessingDrawing" xmlns:w10="urn:schemas-microsoft-com:office:word" xmlns:w="http://schemas.openxmlformats.org/wordprocessingml/2006/main" xmlns:w14="http://schemas.microsoft.com/office/word/2010/wordml" xmlns:w15="http://schemas.microsoft.com/office/word/2012/wordml" xmlns:w16cex="http://schemas.microsoft.com/office/word/2018/wordml/cex" xmlns:w16cid="http://schemas.microsoft.com/office/word/2016/wordml/cid" xmlns:w16="http://schemas.microsoft.com/office/word/2018/wordml" xmlns:w16sdtdh="http://schemas.microsoft.com/office/word/2020/wordml/sdtdatahash" xmlns:w16se="http://schemas.microsoft.com/office/word/2015/wordml/symex" xmlns:wpg="http://schemas.microsoft.com/office/word/2010/wordprocessingGroup" xmlns:wpi="http://schemas.microsoft.com/office/word/2010/wordprocessingInk" xmlns:wne="http://schemas.microsoft.com/office/word/2006/wordml" xmlns:wps="http://schemas.microsoft.com/office/word/2010/wordprocessingShape" mc:Ignorable="w14 w15 w16se w16cid w16 w16cex w16sdtdh wp14">
   <w:abstractNum w:abstractNumId="0" w15:restartNumberingAfterBreak="0">
     <w:nsid w:val="05DC0467"/>
     <w:multiLevelType w:val="hybridMultilevel"/>
@@ -12934,6 +13237,118 @@
     </w:lvl>
   </w:abstractNum>
   <w:abstractNum w:abstractNumId="5" w15:restartNumberingAfterBreak="0">
+    <w:nsid w:val="318200DE"/>
+    <w:multiLevelType w:val="hybridMultilevel"/>
+    <w:tmpl w:val="A2C254B2"/>
+    <w:lvl w:ilvl="0" w:tplc="B3C4EBF4">
+      <w:numFmt w:val="bullet"/>
+      <w:lvlText w:val="-"/>
+      <w:lvlJc w:val="left"/>
+      <w:pPr>
+        <w:ind w:left="720" w:hanging="360"/>
+      </w:pPr>
+      <w:rPr>
+        <w:rFonts w:ascii="Times New Roman" w:eastAsia="Times New Roman" w:hAnsi="Times New Roman" w:cs="Times New Roman" w:hint="default"/>
+      </w:rPr>
+    </w:lvl>
+    <w:lvl w:ilvl="1" w:tplc="04190003" w:tentative="1">
+      <w:start w:val="1"/>
+      <w:numFmt w:val="bullet"/>
+      <w:lvlText w:val="o"/>
+      <w:lvlJc w:val="left"/>
+      <w:pPr>
+        <w:ind w:left="1440" w:hanging="360"/>
+      </w:pPr>
+      <w:rPr>
+        <w:rFonts w:ascii="Courier New" w:hAnsi="Courier New" w:cs="Courier New" w:hint="default"/>
+      </w:rPr>
+    </w:lvl>
+    <w:lvl w:ilvl="2" w:tplc="04190005" w:tentative="1">
+      <w:start w:val="1"/>
+      <w:numFmt w:val="bullet"/>
+      <w:lvlText w:val=""/>
+      <w:lvlJc w:val="left"/>
+      <w:pPr>
+        <w:ind w:left="2160" w:hanging="360"/>
+      </w:pPr>
+      <w:rPr>
+        <w:rFonts w:ascii="Wingdings" w:hAnsi="Wingdings" w:hint="default"/>
+      </w:rPr>
+    </w:lvl>
+    <w:lvl w:ilvl="3" w:tplc="04190001" w:tentative="1">
+      <w:start w:val="1"/>
+      <w:numFmt w:val="bullet"/>
+      <w:lvlText w:val=""/>
+      <w:lvlJc w:val="left"/>
+      <w:pPr>
+        <w:ind w:left="2880" w:hanging="360"/>
+      </w:pPr>
+      <w:rPr>
+        <w:rFonts w:ascii="Symbol" w:hAnsi="Symbol" w:hint="default"/>
+      </w:rPr>
+    </w:lvl>
+    <w:lvl w:ilvl="4" w:tplc="04190003" w:tentative="1">
+      <w:start w:val="1"/>
+      <w:numFmt w:val="bullet"/>
+      <w:lvlText w:val="o"/>
+      <w:lvlJc w:val="left"/>
+      <w:pPr>
+        <w:ind w:left="3600" w:hanging="360"/>
+      </w:pPr>
+      <w:rPr>
+        <w:rFonts w:ascii="Courier New" w:hAnsi="Courier New" w:cs="Courier New" w:hint="default"/>
+      </w:rPr>
+    </w:lvl>
+    <w:lvl w:ilvl="5" w:tplc="04190005" w:tentative="1">
+      <w:start w:val="1"/>
+      <w:numFmt w:val="bullet"/>
+      <w:lvlText w:val=""/>
+      <w:lvlJc w:val="left"/>
+      <w:pPr>
+        <w:ind w:left="4320" w:hanging="360"/>
+      </w:pPr>
+      <w:rPr>
+        <w:rFonts w:ascii="Wingdings" w:hAnsi="Wingdings" w:hint="default"/>
+      </w:rPr>
+    </w:lvl>
+    <w:lvl w:ilvl="6" w:tplc="04190001" w:tentative="1">
+      <w:start w:val="1"/>
+      <w:numFmt w:val="bullet"/>
+      <w:lvlText w:val=""/>
+      <w:lvlJc w:val="left"/>
+      <w:pPr>
+        <w:ind w:left="5040" w:hanging="360"/>
+      </w:pPr>
+      <w:rPr>
+        <w:rFonts w:ascii="Symbol" w:hAnsi="Symbol" w:hint="default"/>
+      </w:rPr>
+    </w:lvl>
+    <w:lvl w:ilvl="7" w:tplc="04190003" w:tentative="1">
+      <w:start w:val="1"/>
+      <w:numFmt w:val="bullet"/>
+      <w:lvlText w:val="o"/>
+      <w:lvlJc w:val="left"/>
+      <w:pPr>
+        <w:ind w:left="5760" w:hanging="360"/>
+      </w:pPr>
+      <w:rPr>
+        <w:rFonts w:ascii="Courier New" w:hAnsi="Courier New" w:cs="Courier New" w:hint="default"/>
+      </w:rPr>
+    </w:lvl>
+    <w:lvl w:ilvl="8" w:tplc="04190005" w:tentative="1">
+      <w:start w:val="1"/>
+      <w:numFmt w:val="bullet"/>
+      <w:lvlText w:val=""/>
+      <w:lvlJc w:val="left"/>
+      <w:pPr>
+        <w:ind w:left="6480" w:hanging="360"/>
+      </w:pPr>
+      <w:rPr>
+        <w:rFonts w:ascii="Wingdings" w:hAnsi="Wingdings" w:hint="default"/>
+      </w:rPr>
+    </w:lvl>
+  </w:abstractNum>
+  <w:abstractNum w:abstractNumId="6" w15:restartNumberingAfterBreak="0">
     <w:nsid w:val="61D85D54"/>
     <w:multiLevelType w:val="hybridMultilevel"/>
     <w:tmpl w:val="799818E6"/>
@@ -13024,7 +13439,7 @@
       </w:pPr>
     </w:lvl>
   </w:abstractNum>
-  <w:abstractNum w:abstractNumId="6" w15:restartNumberingAfterBreak="0">
+  <w:abstractNum w:abstractNumId="7" w15:restartNumberingAfterBreak="0">
     <w:nsid w:val="65216362"/>
     <w:multiLevelType w:val="hybridMultilevel"/>
     <w:tmpl w:val="CCE4FEBE"/>
@@ -13120,10 +13535,10 @@
     <w:abstractNumId w:val="4"/>
   </w:num>
   <w:num w:numId="4">
-    <w:abstractNumId w:val="5"/>
+    <w:abstractNumId w:val="6"/>
   </w:num>
   <w:num w:numId="5">
-    <w:abstractNumId w:val="6"/>
+    <w:abstractNumId w:val="7"/>
   </w:num>
   <w:num w:numId="6">
     <w:abstractNumId w:val="2"/>
@@ -13131,11 +13546,14 @@
   <w:num w:numId="7">
     <w:abstractNumId w:val="0"/>
   </w:num>
+  <w:num w:numId="8">
+    <w:abstractNumId w:val="5"/>
+  </w:num>
 </w:numbering>
 </file>
 
 <file path=word/styles.xml><?xml version="1.0" encoding="utf-8"?>
-<w:styles xmlns:mc="http://schemas.openxmlformats.org/markup-compatibility/2006" xmlns:r="http://schemas.openxmlformats.org/officeDocument/2006/relationships" xmlns:w="http://schemas.openxmlformats.org/wordprocessingml/2006/main" xmlns:w14="http://schemas.microsoft.com/office/word/2010/wordml" xmlns:w15="http://schemas.microsoft.com/office/word/2012/wordml" xmlns:w16cid="http://schemas.microsoft.com/office/word/2016/wordml/cid" xmlns:w16se="http://schemas.microsoft.com/office/word/2015/wordml/symex" mc:Ignorable="w14 w15 w16se w16cid">
+<w:styles xmlns:mc="http://schemas.openxmlformats.org/markup-compatibility/2006" xmlns:r="http://schemas.openxmlformats.org/officeDocument/2006/relationships" xmlns:w="http://schemas.openxmlformats.org/wordprocessingml/2006/main" xmlns:w14="http://schemas.microsoft.com/office/word/2010/wordml" xmlns:w15="http://schemas.microsoft.com/office/word/2012/wordml" xmlns:w16cex="http://schemas.microsoft.com/office/word/2018/wordml/cex" xmlns:w16cid="http://schemas.microsoft.com/office/word/2016/wordml/cid" xmlns:w16="http://schemas.microsoft.com/office/word/2018/wordml" xmlns:w16sdtdh="http://schemas.microsoft.com/office/word/2020/wordml/sdtdatahash" xmlns:w16se="http://schemas.microsoft.com/office/word/2015/wordml/symex" mc:Ignorable="w14 w15 w16se w16cid w16 w16cex w16sdtdh">
   <w:docDefaults>
     <w:rPrDefault>
       <w:rPr>
@@ -13153,7 +13571,7 @@
       </w:pPr>
     </w:pPrDefault>
   </w:docDefaults>
-  <w:latentStyles w:defLockedState="0" w:defUIPriority="99" w:defSemiHidden="0" w:defUnhideWhenUsed="0" w:defQFormat="0" w:count="375">
+  <w:latentStyles w:defLockedState="0" w:defUIPriority="99" w:defSemiHidden="0" w:defUnhideWhenUsed="0" w:defQFormat="0" w:count="376">
     <w:lsdException w:name="Normal" w:uiPriority="0" w:qFormat="1"/>
     <w:lsdException w:name="heading 1" w:uiPriority="9" w:qFormat="1"/>
     <w:lsdException w:name="heading 2" w:semiHidden="1" w:uiPriority="9" w:unhideWhenUsed="1" w:qFormat="1"/>
@@ -13259,7 +13677,6 @@
     <w:lsdException w:name="HTML Sample" w:semiHidden="1" w:unhideWhenUsed="1"/>
     <w:lsdException w:name="HTML Typewriter" w:semiHidden="1" w:unhideWhenUsed="1"/>
     <w:lsdException w:name="HTML Variable" w:semiHidden="1" w:unhideWhenUsed="1"/>
-    <w:lsdException w:name="Normal Table" w:semiHidden="1" w:unhideWhenUsed="1"/>
     <w:lsdException w:name="annotation subject" w:semiHidden="1" w:unhideWhenUsed="1"/>
     <w:lsdException w:name="No List" w:semiHidden="1" w:unhideWhenUsed="1"/>
     <w:lsdException w:name="Outline List 1" w:semiHidden="1" w:unhideWhenUsed="1"/>
@@ -13306,10 +13723,8 @@
     <w:lsdException w:name="Table Subtle 2" w:semiHidden="1" w:unhideWhenUsed="1"/>
     <w:lsdException w:name="Table Web 1" w:semiHidden="1" w:unhideWhenUsed="1"/>
     <w:lsdException w:name="Table Web 2" w:semiHidden="1" w:unhideWhenUsed="1"/>
-    <w:lsdException w:name="Table Web 3" w:semiHidden="1" w:unhideWhenUsed="1"/>
     <w:lsdException w:name="Balloon Text" w:semiHidden="1" w:unhideWhenUsed="1"/>
     <w:lsdException w:name="Table Grid" w:uiPriority="39"/>
-    <w:lsdException w:name="Table Theme" w:semiHidden="1" w:unhideWhenUsed="1"/>
     <w:lsdException w:name="Placeholder Text" w:semiHidden="1"/>
     <w:lsdException w:name="No Spacing" w:uiPriority="1" w:qFormat="1"/>
     <w:lsdException w:name="Light Shading" w:uiPriority="60"/>
@@ -13529,6 +13944,7 @@
     <w:lsdException w:name="Smart Hyperlink" w:semiHidden="1" w:unhideWhenUsed="1"/>
     <w:lsdException w:name="Hashtag" w:semiHidden="1" w:unhideWhenUsed="1"/>
     <w:lsdException w:name="Unresolved Mention" w:semiHidden="1" w:unhideWhenUsed="1"/>
+    <w:lsdException w:name="Smart Link" w:semiHidden="1" w:unhideWhenUsed="1"/>
   </w:latentStyles>
   <w:style w:type="paragraph" w:default="1" w:styleId="a">
     <w:name w:val="Normal"/>
